--- a/Project Document.docx
+++ b/Project Document.docx
@@ -40,7 +40,7 @@
             <v:path o:extrusionok="f" gradientshapeok="t" o:connecttype="rect"/>
             <o:lock v:ext="edit" aspectratio="t"/>
           </v:shapetype>
-          <v:shape id="_x0000_i1026" type="#_x0000_t75" style="width:125.55pt;height:152.75pt">
+          <v:shape id="_x0000_i1025" type="#_x0000_t75" style="width:125.55pt;height:152.75pt">
             <v:imagedata r:id="rId8" o:title="uni logo"/>
           </v:shape>
         </w:pict>
@@ -64,7 +64,7 @@
         <w:bidi/>
         <w:jc w:val="center"/>
         <w:rPr>
-          <w:rFonts w:ascii="Tahoma" w:hAnsi="Tahoma" w:cs="B Nazanin" w:hint="cs"/>
+          <w:rFonts w:ascii="Tahoma" w:hAnsi="Tahoma" w:cs="B Nazanin"/>
           <w:b/>
           <w:bCs/>
           <w:sz w:val="36"/>
@@ -104,7 +104,7 @@
         <w:bidi/>
         <w:jc w:val="center"/>
         <w:rPr>
-          <w:rFonts w:ascii="Tahoma" w:hAnsi="Tahoma" w:cs="B Nazanin" w:hint="cs"/>
+          <w:rFonts w:ascii="Tahoma" w:hAnsi="Tahoma" w:cs="B Nazanin"/>
           <w:szCs w:val="32"/>
           <w:rtl/>
           <w:lang w:bidi="fa-IR"/>
@@ -125,7 +125,7 @@
         <w:bidi/>
         <w:jc w:val="center"/>
         <w:rPr>
-          <w:rFonts w:ascii="Tahoma" w:hAnsi="Tahoma" w:cs="B Nazanin" w:hint="cs"/>
+          <w:rFonts w:ascii="Tahoma" w:hAnsi="Tahoma" w:cs="B Nazanin"/>
           <w:szCs w:val="32"/>
           <w:rtl/>
           <w:lang w:bidi="fa-IR"/>
@@ -179,7 +179,7 @@
         <w:bidi/>
         <w:jc w:val="center"/>
         <w:rPr>
-          <w:rFonts w:ascii="Tahoma" w:hAnsi="Tahoma" w:cs="B Nazanin" w:hint="cs"/>
+          <w:rFonts w:ascii="Tahoma" w:hAnsi="Tahoma" w:cs="B Nazanin"/>
           <w:szCs w:val="32"/>
           <w:rtl/>
           <w:lang w:bidi="fa-IR"/>
@@ -200,7 +200,7 @@
         <w:bidi/>
         <w:jc w:val="center"/>
         <w:rPr>
-          <w:rFonts w:ascii="Tahoma" w:hAnsi="Tahoma" w:cs="B Nazanin" w:hint="cs"/>
+          <w:rFonts w:ascii="Tahoma" w:hAnsi="Tahoma" w:cs="B Nazanin"/>
           <w:szCs w:val="32"/>
           <w:rtl/>
           <w:lang w:bidi="fa-IR"/>
@@ -299,7 +299,7 @@
         <w:bidi/>
         <w:jc w:val="both"/>
         <w:rPr>
-          <w:rFonts w:ascii="Tahoma" w:hAnsi="Tahoma" w:cs="B Nazanin" w:hint="cs"/>
+          <w:rFonts w:ascii="Tahoma" w:hAnsi="Tahoma" w:cs="B Nazanin"/>
           <w:b/>
           <w:bCs/>
           <w:sz w:val="20"/>
@@ -654,7 +654,7 @@
       <w:pPr>
         <w:jc w:val="right"/>
         <w:rPr>
-          <w:rFonts w:ascii="Tahoma" w:hAnsi="Tahoma" w:cs="B Nazanin" w:hint="cs"/>
+          <w:rFonts w:ascii="Tahoma" w:hAnsi="Tahoma" w:cs="B Nazanin"/>
           <w:b/>
           <w:bCs/>
           <w:sz w:val="20"/>
@@ -706,43 +706,7 @@
           <w:szCs w:val="28"/>
           <w:rtl/>
         </w:rPr>
-        <w:t xml:space="preserve">در </w:t>
-      </w:r>
-      <w:r>
-        <w:rPr>
-          <w:rFonts w:ascii="Tahoma" w:hAnsi="Tahoma" w:cs="B Nazanin" w:hint="cs"/>
-          <w:sz w:val="20"/>
-          <w:szCs w:val="28"/>
-          <w:rtl/>
-        </w:rPr>
-        <w:t>این بازی</w:t>
-      </w:r>
-      <w:r>
-        <w:rPr>
-          <w:rFonts w:ascii="Tahoma" w:hAnsi="Tahoma" w:cs="B Nazanin" w:hint="cs"/>
-          <w:sz w:val="20"/>
-          <w:szCs w:val="28"/>
-          <w:rtl/>
-        </w:rPr>
-        <w:t xml:space="preserve"> 3 تابع اصلی داریم که بازی با آنها اجرا میشود</w:t>
-      </w:r>
-      <w:r>
-        <w:rPr>
-          <w:rFonts w:ascii="Tahoma" w:hAnsi="Tahoma" w:cs="B Nazanin" w:hint="cs"/>
-          <w:sz w:val="20"/>
-          <w:szCs w:val="28"/>
-          <w:rtl/>
-        </w:rPr>
-        <w:t xml:space="preserve"> </w:t>
-      </w:r>
-      <w:r>
-        <w:rPr>
-          <w:rFonts w:ascii="Tahoma" w:hAnsi="Tahoma" w:cs="B Nazanin" w:hint="cs"/>
-          <w:sz w:val="20"/>
-          <w:szCs w:val="28"/>
-          <w:rtl/>
-        </w:rPr>
-        <w:t xml:space="preserve">که در ادامه </w:t>
+        <w:t xml:space="preserve">در این بازی 3 تابع اصلی داریم که بازی با آنها اجرا میشود که در ادامه </w:t>
       </w:r>
       <w:r>
         <w:rPr>
@@ -1066,115 +1030,7 @@
           <w:szCs w:val="28"/>
           <w:rtl/>
         </w:rPr>
-        <w:t xml:space="preserve"> </w:t>
-      </w:r>
-      <w:r>
-        <w:rPr>
-          <w:rFonts w:ascii="Tahoma" w:hAnsi="Tahoma" w:cs="B Nazanin" w:hint="cs"/>
-          <w:sz w:val="20"/>
-          <w:szCs w:val="28"/>
-          <w:rtl/>
-        </w:rPr>
-        <w:t xml:space="preserve">، توپ ، </w:t>
-      </w:r>
-      <w:r>
-        <w:rPr>
-          <w:rFonts w:ascii="Tahoma" w:hAnsi="Tahoma" w:cs="B Nazanin" w:hint="cs"/>
-          <w:sz w:val="20"/>
-          <w:szCs w:val="28"/>
-          <w:rtl/>
-        </w:rPr>
-        <w:t>دروازه بان</w:t>
-      </w:r>
-      <w:r>
-        <w:rPr>
-          <w:rFonts w:ascii="Tahoma" w:hAnsi="Tahoma" w:cs="B Nazanin" w:hint="cs"/>
-          <w:sz w:val="20"/>
-          <w:szCs w:val="28"/>
-          <w:rtl/>
-        </w:rPr>
-        <w:t xml:space="preserve"> ،</w:t>
-      </w:r>
-      <w:r>
-        <w:rPr>
-          <w:rFonts w:ascii="Tahoma" w:hAnsi="Tahoma" w:cs="B Nazanin" w:hint="cs"/>
-          <w:sz w:val="20"/>
-          <w:szCs w:val="28"/>
-          <w:rtl/>
-        </w:rPr>
-        <w:t xml:space="preserve"> </w:t>
-      </w:r>
-      <w:r>
-        <w:rPr>
-          <w:rFonts w:ascii="Tahoma" w:hAnsi="Tahoma" w:cs="B Nazanin" w:hint="cs"/>
-          <w:sz w:val="20"/>
-          <w:szCs w:val="28"/>
-          <w:rtl/>
-        </w:rPr>
-        <w:t>نورهایی که برای دنیای خود درنظر میگیریم</w:t>
-      </w:r>
-      <w:r>
-        <w:rPr>
-          <w:rFonts w:ascii="Tahoma" w:hAnsi="Tahoma" w:cs="B Nazanin" w:hint="cs"/>
-          <w:sz w:val="20"/>
-          <w:szCs w:val="28"/>
-          <w:rtl/>
-        </w:rPr>
-        <w:t xml:space="preserve"> </w:t>
-      </w:r>
-      <w:r>
-        <w:rPr>
-          <w:rFonts w:ascii="Tahoma" w:hAnsi="Tahoma" w:cs="B Nazanin" w:hint="cs"/>
-          <w:sz w:val="20"/>
-          <w:szCs w:val="28"/>
-          <w:rtl/>
-        </w:rPr>
-        <w:t>،</w:t>
-      </w:r>
-      <w:r>
-        <w:rPr>
-          <w:rFonts w:ascii="Tahoma" w:hAnsi="Tahoma" w:cs="B Nazanin" w:hint="cs"/>
-          <w:sz w:val="20"/>
-          <w:szCs w:val="28"/>
-          <w:rtl/>
-        </w:rPr>
-        <w:t xml:space="preserve"> </w:t>
-      </w:r>
-      <w:r>
-        <w:rPr>
-          <w:rFonts w:ascii="Tahoma" w:hAnsi="Tahoma" w:cs="B Nazanin" w:hint="cs"/>
-          <w:sz w:val="20"/>
-          <w:szCs w:val="28"/>
-          <w:rtl/>
-        </w:rPr>
-        <w:t>سایه اجسام</w:t>
-      </w:r>
-      <w:r>
-        <w:rPr>
-          <w:rFonts w:ascii="Tahoma" w:hAnsi="Tahoma" w:cs="B Nazanin" w:hint="cs"/>
-          <w:sz w:val="20"/>
-          <w:szCs w:val="28"/>
-          <w:rtl/>
-        </w:rPr>
-        <w:t xml:space="preserve"> </w:t>
-      </w:r>
-      <w:r>
-        <w:rPr>
-          <w:rFonts w:ascii="Tahoma" w:hAnsi="Tahoma" w:cs="B Nazanin" w:hint="cs"/>
-          <w:sz w:val="20"/>
-          <w:szCs w:val="28"/>
-          <w:rtl/>
-        </w:rPr>
-        <w:t>،</w:t>
-      </w:r>
-      <w:r>
-        <w:rPr>
-          <w:rFonts w:ascii="Tahoma" w:hAnsi="Tahoma" w:cs="B Nazanin" w:hint="cs"/>
-          <w:sz w:val="20"/>
-          <w:szCs w:val="28"/>
-          <w:rtl/>
-        </w:rPr>
-        <w:t xml:space="preserve"> موقعیت اجسام ، مه و... .</w:t>
+        <w:t xml:space="preserve"> ، توپ ، دروازه بان ، نورهایی که برای دنیای خود درنظر میگیریم ، سایه اجسام ، موقعیت اجسام ، مه و... .</w:t>
       </w:r>
     </w:p>
     <w:p>
@@ -1379,15 +1235,7 @@
           <w:sz w:val="20"/>
           <w:szCs w:val="28"/>
         </w:rPr>
-        <w:t xml:space="preserve"> </w:t>
-      </w:r>
-      <w:r>
-        <w:rPr>
-          <w:rFonts w:ascii="Tahoma" w:hAnsi="Tahoma" w:cs="B Nazanin"/>
-          <w:sz w:val="20"/>
-          <w:szCs w:val="28"/>
-        </w:rPr>
-        <w:t>y</w:t>
+        <w:t xml:space="preserve"> y</w:t>
       </w:r>
       <w:r>
         <w:rPr>
@@ -1630,16 +1478,7 @@
           <w:szCs w:val="28"/>
           <w:rtl/>
         </w:rPr>
-        <w:t xml:space="preserve"> صدا زده </w:t>
-      </w:r>
-      <w:r>
-        <w:rPr>
-          <w:rFonts w:ascii="Tahoma" w:hAnsi="Tahoma" w:cs="B Nazanin" w:hint="cs"/>
-          <w:sz w:val="20"/>
-          <w:szCs w:val="28"/>
-          <w:rtl/>
-        </w:rPr>
-        <w:t>می</w:t>
+        <w:t xml:space="preserve"> صدا زده می</w:t>
       </w:r>
       <w:r>
         <w:rPr>
@@ -1719,15 +1558,37 @@
           <w:szCs w:val="28"/>
           <w:lang w:bidi="fa-IR"/>
         </w:rPr>
-        <w:t>goalkeeper()</w:t>
-      </w:r>
-    </w:p>
-    <w:p>
-      <w:pPr>
-        <w:bidi/>
-        <w:jc w:val="both"/>
-        <w:rPr>
-          <w:rFonts w:ascii="Tahoma" w:hAnsi="Tahoma" w:cs="B Nazanin" w:hint="cs"/>
+        <w:t>goalkeeper</w:t>
+      </w:r>
+      <w:r>
+        <w:rPr>
+          <w:rFonts w:ascii="Tahoma" w:hAnsi="Tahoma" w:cs="B Nazanin"/>
+          <w:b/>
+          <w:bCs/>
+          <w:sz w:val="20"/>
+          <w:szCs w:val="28"/>
+          <w:lang w:bidi="fa-IR"/>
+        </w:rPr>
+        <w:t>move</w:t>
+      </w:r>
+      <w:r>
+        <w:rPr>
+          <w:rFonts w:ascii="Tahoma" w:hAnsi="Tahoma" w:cs="B Nazanin"/>
+          <w:b/>
+          <w:bCs/>
+          <w:sz w:val="20"/>
+          <w:szCs w:val="28"/>
+          <w:lang w:bidi="fa-IR"/>
+        </w:rPr>
+        <w:t>()</w:t>
+      </w:r>
+    </w:p>
+    <w:p>
+      <w:pPr>
+        <w:bidi/>
+        <w:jc w:val="both"/>
+        <w:rPr>
+          <w:rFonts w:ascii="Tahoma" w:hAnsi="Tahoma" w:cs="B Nazanin"/>
           <w:sz w:val="20"/>
           <w:szCs w:val="28"/>
           <w:rtl/>
@@ -2107,44 +1968,65 @@
           <w:szCs w:val="28"/>
           <w:rtl/>
         </w:rPr>
-        <w:t xml:space="preserve">این تابع برای امتیاز دهی به بازیکن استفاده می شود به این صورت که در پایان کار </w:t>
-      </w:r>
-      <w:r>
-        <w:rPr>
-          <w:rFonts w:ascii="Tahoma" w:hAnsi="Tahoma" w:cs="B Nazanin" w:hint="cs"/>
-          <w:sz w:val="20"/>
-          <w:szCs w:val="28"/>
-          <w:rtl/>
-        </w:rPr>
-        <w:t>تعداد گل ها</w:t>
-      </w:r>
-      <w:r>
-        <w:rPr>
-          <w:rFonts w:ascii="Tahoma" w:hAnsi="Tahoma" w:cs="B Nazanin" w:hint="cs"/>
-          <w:sz w:val="20"/>
-          <w:szCs w:val="28"/>
-          <w:rtl/>
-        </w:rPr>
-        <w:t xml:space="preserve"> محاسبه می شود و </w:t>
-      </w:r>
-      <w:r>
-        <w:rPr>
-          <w:rFonts w:ascii="Tahoma" w:hAnsi="Tahoma" w:cs="B Nazanin" w:hint="cs"/>
-          <w:sz w:val="20"/>
-          <w:szCs w:val="28"/>
-          <w:rtl/>
-        </w:rPr>
-        <w:t xml:space="preserve">به ازای هر گل 1 </w:t>
-      </w:r>
-      <w:r>
-        <w:rPr>
-          <w:rFonts w:ascii="Tahoma" w:hAnsi="Tahoma" w:cs="B Nazanin" w:hint="cs"/>
-          <w:sz w:val="20"/>
-          <w:szCs w:val="28"/>
-          <w:rtl/>
-        </w:rPr>
-        <w:t>امتیاز برای بازیکن محاسبه می شود.</w:t>
-      </w:r>
+        <w:t xml:space="preserve">این تابع برای امتیاز دهی به بازیکن استفاده می شود به این صورت که در پایان </w:t>
+      </w:r>
+      <w:r>
+        <w:rPr>
+          <w:rFonts w:ascii="Tahoma" w:hAnsi="Tahoma" w:cs="B Nazanin" w:hint="cs"/>
+          <w:sz w:val="20"/>
+          <w:szCs w:val="28"/>
+          <w:rtl/>
+          <w:lang w:bidi="fa-IR"/>
+        </w:rPr>
+        <w:t>شوت</w:t>
+      </w:r>
+      <w:r>
+        <w:rPr>
+          <w:rFonts w:ascii="Tahoma" w:hAnsi="Tahoma" w:cs="B Nazanin" w:hint="cs"/>
+          <w:sz w:val="20"/>
+          <w:szCs w:val="28"/>
+          <w:rtl/>
+        </w:rPr>
+        <w:t xml:space="preserve"> ، وضعیت توپ بررسی می</w:t>
+      </w:r>
+      <w:r>
+        <w:rPr>
+          <w:rFonts w:ascii="Tahoma" w:hAnsi="Tahoma" w:cs="B Nazanin"/>
+          <w:sz w:val="20"/>
+          <w:szCs w:val="28"/>
+          <w:rtl/>
+        </w:rPr>
+        <w:softHyphen/>
+      </w:r>
+      <w:r>
+        <w:rPr>
+          <w:rFonts w:ascii="Tahoma" w:hAnsi="Tahoma" w:cs="B Nazanin" w:hint="cs"/>
+          <w:sz w:val="20"/>
+          <w:szCs w:val="28"/>
+          <w:rtl/>
+        </w:rPr>
+        <w:t>شود اگر داخل دروازه بود ، گل محسوب می</w:t>
+      </w:r>
+      <w:r>
+        <w:rPr>
+          <w:rFonts w:ascii="Tahoma" w:hAnsi="Tahoma" w:cs="B Nazanin"/>
+          <w:sz w:val="20"/>
+          <w:szCs w:val="28"/>
+          <w:rtl/>
+        </w:rPr>
+        <w:softHyphen/>
+      </w:r>
+      <w:r>
+        <w:rPr>
+          <w:rFonts w:ascii="Tahoma" w:hAnsi="Tahoma" w:cs="B Nazanin" w:hint="cs"/>
+          <w:sz w:val="20"/>
+          <w:szCs w:val="28"/>
+          <w:rtl/>
+        </w:rPr>
+        <w:t>شود .</w:t>
+      </w:r>
+      <w:bookmarkStart w:id="6" w:name="_GoBack"/>
+      <w:bookmarkEnd w:id="6"/>
     </w:p>
     <w:p>
       <w:pPr>
@@ -2158,8 +2040,8 @@
           <w:szCs w:val="28"/>
         </w:rPr>
       </w:pPr>
-      <w:bookmarkStart w:id="6" w:name="_Toc28519127"/>
-      <w:bookmarkStart w:id="7" w:name="_Toc28519253"/>
+      <w:bookmarkStart w:id="7" w:name="_Toc28519127"/>
+      <w:bookmarkStart w:id="8" w:name="_Toc28519253"/>
     </w:p>
     <w:p>
       <w:pPr>
@@ -2199,8 +2081,8 @@
         </w:rPr>
         <w:t>rel</w:t>
       </w:r>
-      <w:bookmarkEnd w:id="6"/>
       <w:bookmarkEnd w:id="7"/>
+      <w:bookmarkEnd w:id="8"/>
     </w:p>
     <w:p>
       <w:pPr>
@@ -2276,8 +2158,8 @@
           <w:rtl/>
         </w:rPr>
       </w:pPr>
-      <w:bookmarkStart w:id="8" w:name="_Toc28519128"/>
-      <w:bookmarkStart w:id="9" w:name="_Toc28519254"/>
+      <w:bookmarkStart w:id="9" w:name="_Toc28519128"/>
+      <w:bookmarkStart w:id="10" w:name="_Toc28519254"/>
       <w:r>
         <w:rPr>
           <w:rFonts w:ascii="Tahoma" w:hAnsi="Tahoma" w:cs="B Nazanin" w:hint="cs"/>
@@ -2301,8 +2183,8 @@
         </w:rPr>
         <w:t>ballMove</w:t>
       </w:r>
-      <w:bookmarkEnd w:id="8"/>
       <w:bookmarkEnd w:id="9"/>
+      <w:bookmarkEnd w:id="10"/>
     </w:p>
     <w:p>
       <w:pPr>
@@ -2364,9 +2246,9 @@
           <w:szCs w:val="28"/>
         </w:rPr>
       </w:pPr>
-      <w:bookmarkStart w:id="10" w:name="_Toc9619899"/>
-      <w:bookmarkStart w:id="11" w:name="_Toc28519129"/>
-      <w:bookmarkStart w:id="12" w:name="_Toc28519255"/>
+      <w:bookmarkStart w:id="11" w:name="_Toc9619899"/>
+      <w:bookmarkStart w:id="12" w:name="_Toc28519129"/>
+      <w:bookmarkStart w:id="13" w:name="_Toc28519255"/>
     </w:p>
     <w:p>
       <w:pPr>
@@ -2409,9 +2291,9 @@
         </w:rPr>
         <w:t xml:space="preserve">updatePhysics </w:t>
       </w:r>
-      <w:bookmarkEnd w:id="10"/>
       <w:bookmarkEnd w:id="11"/>
       <w:bookmarkEnd w:id="12"/>
+      <w:bookmarkEnd w:id="13"/>
     </w:p>
     <w:p>
       <w:pPr>
@@ -2585,9 +2467,9 @@
           <w:szCs w:val="28"/>
         </w:rPr>
       </w:pPr>
-      <w:bookmarkStart w:id="13" w:name="_Toc9619897"/>
-      <w:bookmarkStart w:id="14" w:name="_Toc28519130"/>
-      <w:bookmarkStart w:id="15" w:name="_Toc28519256"/>
+      <w:bookmarkStart w:id="14" w:name="_Toc9619897"/>
+      <w:bookmarkStart w:id="15" w:name="_Toc28519130"/>
+      <w:bookmarkStart w:id="16" w:name="_Toc28519256"/>
     </w:p>
     <w:p>
       <w:pPr>
@@ -2627,9 +2509,9 @@
         </w:rPr>
         <w:t>onWindowResize</w:t>
       </w:r>
-      <w:bookmarkEnd w:id="13"/>
       <w:bookmarkEnd w:id="14"/>
       <w:bookmarkEnd w:id="15"/>
+      <w:bookmarkEnd w:id="16"/>
     </w:p>
     <w:p>
       <w:pPr>
@@ -2719,39 +2601,28 @@
         <w:jc w:val="both"/>
         <w:rPr>
           <w:noProof/>
-          <w:rtl/>
-        </w:rPr>
-      </w:pPr>
-    </w:p>
-    <w:p>
-      <w:pPr>
-        <w:bidi/>
-        <w:jc w:val="both"/>
+        </w:rPr>
+      </w:pPr>
+    </w:p>
+    <w:p>
+      <w:pPr>
+        <w:bidi/>
+        <w:jc w:val="both"/>
+        <w:rPr>
+          <w:rFonts w:ascii="Tahoma" w:hAnsi="Tahoma" w:cs="B Nazanin"/>
+          <w:sz w:val="20"/>
+          <w:szCs w:val="28"/>
+        </w:rPr>
+      </w:pPr>
+      <w:r>
         <w:rPr>
           <w:noProof/>
-          <w:rtl/>
-        </w:rPr>
-      </w:pPr>
-    </w:p>
-    <w:p>
-      <w:pPr>
-        <w:bidi/>
-        <w:jc w:val="both"/>
-        <w:rPr>
-          <w:rFonts w:ascii="Tahoma" w:hAnsi="Tahoma" w:cs="B Nazanin"/>
-          <w:sz w:val="20"/>
-          <w:szCs w:val="28"/>
-        </w:rPr>
-      </w:pPr>
-      <w:r>
-        <w:rPr>
-          <w:noProof/>
         </w:rPr>
         <w:drawing>
-          <wp:inline distT="0" distB="0" distL="0" distR="0" wp14:anchorId="674F5EEC" wp14:editId="5DCD6010">
-            <wp:extent cx="5941248" cy="2168183"/>
-            <wp:effectExtent l="0" t="0" r="2540" b="3810"/>
-            <wp:docPr id="4" name="Picture 4"/>
+          <wp:inline distT="0" distB="0" distL="0" distR="0" wp14:anchorId="0E6CC6B4" wp14:editId="7E0FA427">
+            <wp:extent cx="5943236" cy="2760590"/>
+            <wp:effectExtent l="0" t="0" r="635" b="1905"/>
+            <wp:docPr id="6" name="Picture 6"/>
             <wp:cNvGraphicFramePr>
               <a:graphicFrameLocks xmlns:a="http://schemas.openxmlformats.org/drawingml/2006/main" noChangeAspect="1"/>
             </wp:cNvGraphicFramePr>
@@ -2764,13 +2635,13 @@
                   </pic:nvPicPr>
                   <pic:blipFill rotWithShape="1">
                     <a:blip r:embed="rId11"/>
-                    <a:srcRect t="30163" b="4960"/>
+                    <a:srcRect t="12623" b="4800"/>
                     <a:stretch/>
                   </pic:blipFill>
                   <pic:spPr bwMode="auto">
                     <a:xfrm>
                       <a:off x="0" y="0"/>
-                      <a:ext cx="5943600" cy="2169041"/>
+                      <a:ext cx="5943600" cy="2760759"/>
                     </a:xfrm>
                     <a:prstGeom prst="rect">
                       <a:avLst/>
@@ -2797,7 +2668,19 @@
         <w:jc w:val="both"/>
         <w:rPr>
           <w:noProof/>
-          <w:rtl/>
+        </w:rPr>
+      </w:pPr>
+    </w:p>
+    <w:p>
+      <w:pPr>
+        <w:bidi/>
+        <w:jc w:val="both"/>
+        <w:rPr>
+          <w:rFonts w:ascii="Tahoma" w:hAnsi="Tahoma" w:cs="B Nazanin"/>
+          <w:sz w:val="20"/>
+          <w:szCs w:val="28"/>
+          <w:rtl/>
+          <w:lang w:bidi="fa-IR"/>
         </w:rPr>
       </w:pPr>
     </w:p>
@@ -2807,51 +2690,30 @@
         <w:jc w:val="both"/>
         <w:rPr>
           <w:noProof/>
-          <w:rtl/>
-        </w:rPr>
-      </w:pPr>
-    </w:p>
-    <w:p>
-      <w:pPr>
-        <w:bidi/>
-        <w:jc w:val="both"/>
+        </w:rPr>
+      </w:pPr>
+    </w:p>
+    <w:p>
+      <w:pPr>
+        <w:bidi/>
+        <w:jc w:val="both"/>
+        <w:rPr>
+          <w:rFonts w:ascii="Tahoma" w:hAnsi="Tahoma" w:cs="B Nazanin"/>
+          <w:sz w:val="20"/>
+          <w:szCs w:val="28"/>
+          <w:rtl/>
+          <w:lang w:bidi="fa-IR"/>
+        </w:rPr>
+      </w:pPr>
+      <w:r>
         <w:rPr>
           <w:noProof/>
-          <w:rtl/>
-        </w:rPr>
-      </w:pPr>
-    </w:p>
-    <w:p>
-      <w:pPr>
-        <w:bidi/>
-        <w:jc w:val="both"/>
-        <w:rPr>
-          <w:noProof/>
-          <w:rtl/>
-        </w:rPr>
-      </w:pPr>
-    </w:p>
-    <w:p>
-      <w:pPr>
-        <w:bidi/>
-        <w:jc w:val="both"/>
-        <w:rPr>
-          <w:rFonts w:ascii="Tahoma" w:hAnsi="Tahoma" w:cs="B Nazanin"/>
-          <w:sz w:val="20"/>
-          <w:szCs w:val="28"/>
-          <w:rtl/>
-          <w:lang w:bidi="fa-IR"/>
-        </w:rPr>
-      </w:pPr>
-      <w:r>
-        <w:rPr>
-          <w:noProof/>
         </w:rPr>
         <w:drawing>
-          <wp:inline distT="0" distB="0" distL="0" distR="0" wp14:anchorId="1957B71E" wp14:editId="763F822D">
-            <wp:extent cx="5942474" cy="2409093"/>
+          <wp:inline distT="0" distB="0" distL="0" distR="0" wp14:anchorId="5F7DA47E" wp14:editId="1496C717">
+            <wp:extent cx="5942512" cy="2766647"/>
             <wp:effectExtent l="0" t="0" r="1270" b="0"/>
-            <wp:docPr id="5" name="Picture 5"/>
+            <wp:docPr id="8" name="Picture 8"/>
             <wp:cNvGraphicFramePr>
               <a:graphicFrameLocks xmlns:a="http://schemas.openxmlformats.org/drawingml/2006/main" noChangeAspect="1"/>
             </wp:cNvGraphicFramePr>
@@ -2864,13 +2726,13 @@
                   </pic:nvPicPr>
                   <pic:blipFill rotWithShape="1">
                     <a:blip r:embed="rId12"/>
-                    <a:srcRect t="22968" b="4961"/>
+                    <a:srcRect t="12273" b="4960"/>
                     <a:stretch/>
                   </pic:blipFill>
                   <pic:spPr bwMode="auto">
                     <a:xfrm>
                       <a:off x="0" y="0"/>
-                      <a:ext cx="5943600" cy="2409550"/>
+                      <a:ext cx="5943600" cy="2767154"/>
                     </a:xfrm>
                     <a:prstGeom prst="rect">
                       <a:avLst/>
@@ -2899,33 +2761,18 @@
           <w:rFonts w:ascii="Tahoma" w:hAnsi="Tahoma" w:cs="B Nazanin"/>
           <w:sz w:val="20"/>
           <w:szCs w:val="28"/>
-          <w:rtl/>
-          <w:lang w:bidi="fa-IR"/>
-        </w:rPr>
-      </w:pPr>
-    </w:p>
-    <w:p>
-      <w:pPr>
-        <w:bidi/>
-        <w:jc w:val="both"/>
-        <w:rPr>
-          <w:rFonts w:ascii="Tahoma" w:hAnsi="Tahoma" w:cs="B Nazanin"/>
-          <w:sz w:val="20"/>
-          <w:szCs w:val="28"/>
-          <w:rtl/>
-          <w:lang w:bidi="fa-IR"/>
-        </w:rPr>
-      </w:pPr>
-    </w:p>
-    <w:p>
-      <w:pPr>
-        <w:bidi/>
-        <w:jc w:val="both"/>
-        <w:rPr>
-          <w:rFonts w:ascii="Tahoma" w:hAnsi="Tahoma" w:cs="B Nazanin"/>
-          <w:sz w:val="20"/>
-          <w:szCs w:val="28"/>
-          <w:rtl/>
+          <w:lang w:bidi="fa-IR"/>
+        </w:rPr>
+      </w:pPr>
+    </w:p>
+    <w:p>
+      <w:pPr>
+        <w:bidi/>
+        <w:jc w:val="both"/>
+        <w:rPr>
+          <w:rFonts w:ascii="Tahoma" w:hAnsi="Tahoma" w:cs="B Nazanin"/>
+          <w:sz w:val="20"/>
+          <w:szCs w:val="28"/>
           <w:lang w:bidi="fa-IR"/>
         </w:rPr>
       </w:pPr>
@@ -3659,7 +3506,7 @@
         <w:bidi/>
         <w:jc w:val="both"/>
         <w:rPr>
-          <w:rFonts w:ascii="Tahoma" w:hAnsi="Tahoma" w:cs="B Nazanin" w:hint="cs"/>
+          <w:rFonts w:ascii="Tahoma" w:hAnsi="Tahoma" w:cs="B Nazanin"/>
           <w:sz w:val="20"/>
           <w:szCs w:val="28"/>
           <w:rtl/>
@@ -3794,8 +3641,6 @@
         </w:rPr>
         <w:t>.</w:t>
       </w:r>
-      <w:bookmarkStart w:id="16" w:name="_GoBack"/>
-      <w:bookmarkEnd w:id="16"/>
     </w:p>
     <w:p>
       <w:pPr>
@@ -3839,7 +3684,7 @@
         <w:bidi/>
         <w:jc w:val="right"/>
         <w:rPr>
-          <w:rFonts w:ascii="Tahoma" w:hAnsi="Tahoma" w:cs="B Nazanin" w:hint="cs"/>
+          <w:rFonts w:ascii="Tahoma" w:hAnsi="Tahoma" w:cs="B Nazanin"/>
           <w:b/>
           <w:bCs/>
           <w:sz w:val="24"/>
@@ -4004,7 +3849,7 @@
           <w:rPr>
             <w:noProof/>
           </w:rPr>
-          <w:t>6</w:t>
+          <w:t>4</w:t>
         </w:r>
         <w:r>
           <w:rPr>
@@ -5086,7 +4931,7 @@
 </file>
 
 <file path=customXml/itemProps1.xml><?xml version="1.0" encoding="utf-8"?>
-<ds:datastoreItem xmlns:ds="http://schemas.openxmlformats.org/officeDocument/2006/customXml" ds:itemID="{F5CF26AE-B466-4508-99E5-E76DD7388671}">
+<ds:datastoreItem xmlns:ds="http://schemas.openxmlformats.org/officeDocument/2006/customXml" ds:itemID="{9AA34A8D-9174-4C02-B62A-4D9E27711B52}">
   <ds:schemaRefs>
     <ds:schemaRef ds:uri="http://schemas.openxmlformats.org/officeDocument/2006/bibliography"/>
   </ds:schemaRefs>

--- a/Project Document.docx
+++ b/Project Document.docx
@@ -2023,10 +2023,44 @@
           <w:szCs w:val="28"/>
           <w:rtl/>
         </w:rPr>
-        <w:t>شود .</w:t>
-      </w:r>
-      <w:bookmarkStart w:id="6" w:name="_GoBack"/>
-      <w:bookmarkEnd w:id="6"/>
+        <w:t xml:space="preserve">شود </w:t>
+      </w:r>
+      <w:r>
+        <w:rPr>
+          <w:rFonts w:ascii="Tahoma" w:hAnsi="Tahoma" w:cs="B Nazanin" w:hint="cs"/>
+          <w:sz w:val="20"/>
+          <w:szCs w:val="28"/>
+          <w:rtl/>
+        </w:rPr>
+        <w:t>(مدتی طول می</w:t>
+      </w:r>
+      <w:r>
+        <w:rPr>
+          <w:rFonts w:ascii="Tahoma" w:hAnsi="Tahoma" w:cs="B Nazanin"/>
+          <w:sz w:val="20"/>
+          <w:szCs w:val="28"/>
+          <w:rtl/>
+        </w:rPr>
+        <w:softHyphen/>
+      </w:r>
+      <w:r>
+        <w:rPr>
+          <w:rFonts w:ascii="Tahoma" w:hAnsi="Tahoma" w:cs="B Nazanin" w:hint="cs"/>
+          <w:sz w:val="20"/>
+          <w:szCs w:val="28"/>
+          <w:rtl/>
+        </w:rPr>
+        <w:t>کشد تا امتیاز و گل شدن نمایش داده شود.)</w:t>
+      </w:r>
+      <w:r>
+        <w:rPr>
+          <w:rFonts w:ascii="Tahoma" w:hAnsi="Tahoma" w:cs="B Nazanin" w:hint="cs"/>
+          <w:sz w:val="20"/>
+          <w:szCs w:val="28"/>
+          <w:rtl/>
+        </w:rPr>
+        <w:t>.</w:t>
+      </w:r>
     </w:p>
     <w:p>
       <w:pPr>
@@ -2040,8 +2074,8 @@
           <w:szCs w:val="28"/>
         </w:rPr>
       </w:pPr>
-      <w:bookmarkStart w:id="7" w:name="_Toc28519127"/>
-      <w:bookmarkStart w:id="8" w:name="_Toc28519253"/>
+      <w:bookmarkStart w:id="6" w:name="_Toc28519127"/>
+      <w:bookmarkStart w:id="7" w:name="_Toc28519253"/>
     </w:p>
     <w:p>
       <w:pPr>
@@ -2081,8 +2115,8 @@
         </w:rPr>
         <w:t>rel</w:t>
       </w:r>
+      <w:bookmarkEnd w:id="6"/>
       <w:bookmarkEnd w:id="7"/>
-      <w:bookmarkEnd w:id="8"/>
     </w:p>
     <w:p>
       <w:pPr>
@@ -2158,8 +2192,8 @@
           <w:rtl/>
         </w:rPr>
       </w:pPr>
-      <w:bookmarkStart w:id="9" w:name="_Toc28519128"/>
-      <w:bookmarkStart w:id="10" w:name="_Toc28519254"/>
+      <w:bookmarkStart w:id="8" w:name="_Toc28519128"/>
+      <w:bookmarkStart w:id="9" w:name="_Toc28519254"/>
       <w:r>
         <w:rPr>
           <w:rFonts w:ascii="Tahoma" w:hAnsi="Tahoma" w:cs="B Nazanin" w:hint="cs"/>
@@ -2183,8 +2217,8 @@
         </w:rPr>
         <w:t>ballMove</w:t>
       </w:r>
+      <w:bookmarkEnd w:id="8"/>
       <w:bookmarkEnd w:id="9"/>
-      <w:bookmarkEnd w:id="10"/>
     </w:p>
     <w:p>
       <w:pPr>
@@ -2246,9 +2280,9 @@
           <w:szCs w:val="28"/>
         </w:rPr>
       </w:pPr>
-      <w:bookmarkStart w:id="11" w:name="_Toc9619899"/>
-      <w:bookmarkStart w:id="12" w:name="_Toc28519129"/>
-      <w:bookmarkStart w:id="13" w:name="_Toc28519255"/>
+      <w:bookmarkStart w:id="10" w:name="_Toc9619899"/>
+      <w:bookmarkStart w:id="11" w:name="_Toc28519129"/>
+      <w:bookmarkStart w:id="12" w:name="_Toc28519255"/>
     </w:p>
     <w:p>
       <w:pPr>
@@ -2291,9 +2325,9 @@
         </w:rPr>
         <w:t xml:space="preserve">updatePhysics </w:t>
       </w:r>
+      <w:bookmarkEnd w:id="10"/>
       <w:bookmarkEnd w:id="11"/>
       <w:bookmarkEnd w:id="12"/>
-      <w:bookmarkEnd w:id="13"/>
     </w:p>
     <w:p>
       <w:pPr>
@@ -2467,9 +2501,9 @@
           <w:szCs w:val="28"/>
         </w:rPr>
       </w:pPr>
-      <w:bookmarkStart w:id="14" w:name="_Toc9619897"/>
-      <w:bookmarkStart w:id="15" w:name="_Toc28519130"/>
-      <w:bookmarkStart w:id="16" w:name="_Toc28519256"/>
+      <w:bookmarkStart w:id="13" w:name="_Toc9619897"/>
+      <w:bookmarkStart w:id="14" w:name="_Toc28519130"/>
+      <w:bookmarkStart w:id="15" w:name="_Toc28519256"/>
     </w:p>
     <w:p>
       <w:pPr>
@@ -2509,9 +2543,9 @@
         </w:rPr>
         <w:t>onWindowResize</w:t>
       </w:r>
+      <w:bookmarkEnd w:id="13"/>
       <w:bookmarkEnd w:id="14"/>
       <w:bookmarkEnd w:id="15"/>
-      <w:bookmarkEnd w:id="16"/>
     </w:p>
     <w:p>
       <w:pPr>
@@ -2698,97 +2732,47 @@
         <w:bidi/>
         <w:jc w:val="both"/>
         <w:rPr>
-          <w:rFonts w:ascii="Tahoma" w:hAnsi="Tahoma" w:cs="B Nazanin"/>
-          <w:sz w:val="20"/>
-          <w:szCs w:val="28"/>
-          <w:rtl/>
-          <w:lang w:bidi="fa-IR"/>
-        </w:rPr>
-      </w:pPr>
-      <w:r>
-        <w:rPr>
           <w:noProof/>
         </w:rPr>
-        <w:drawing>
-          <wp:inline distT="0" distB="0" distL="0" distR="0" wp14:anchorId="5F7DA47E" wp14:editId="1496C717">
-            <wp:extent cx="5942512" cy="2766647"/>
-            <wp:effectExtent l="0" t="0" r="1270" b="0"/>
-            <wp:docPr id="8" name="Picture 8"/>
-            <wp:cNvGraphicFramePr>
-              <a:graphicFrameLocks xmlns:a="http://schemas.openxmlformats.org/drawingml/2006/main" noChangeAspect="1"/>
-            </wp:cNvGraphicFramePr>
-            <a:graphic xmlns:a="http://schemas.openxmlformats.org/drawingml/2006/main">
-              <a:graphicData uri="http://schemas.openxmlformats.org/drawingml/2006/picture">
-                <pic:pic xmlns:pic="http://schemas.openxmlformats.org/drawingml/2006/picture">
-                  <pic:nvPicPr>
-                    <pic:cNvPr id="1" name=""/>
-                    <pic:cNvPicPr/>
-                  </pic:nvPicPr>
-                  <pic:blipFill rotWithShape="1">
-                    <a:blip r:embed="rId12"/>
-                    <a:srcRect t="12273" b="4960"/>
-                    <a:stretch/>
-                  </pic:blipFill>
-                  <pic:spPr bwMode="auto">
-                    <a:xfrm>
-                      <a:off x="0" y="0"/>
-                      <a:ext cx="5943600" cy="2767154"/>
-                    </a:xfrm>
-                    <a:prstGeom prst="rect">
-                      <a:avLst/>
-                    </a:prstGeom>
-                    <a:ln>
-                      <a:noFill/>
-                    </a:ln>
-                    <a:extLst>
-                      <a:ext uri="{53640926-AAD7-44D8-BBD7-CCE9431645EC}">
-                        <a14:shadowObscured xmlns:a14="http://schemas.microsoft.com/office/drawing/2010/main"/>
-                      </a:ext>
-                    </a:extLst>
-                  </pic:spPr>
-                </pic:pic>
-              </a:graphicData>
-            </a:graphic>
-          </wp:inline>
-        </w:drawing>
-      </w:r>
-    </w:p>
-    <w:p>
-      <w:pPr>
-        <w:bidi/>
-        <w:jc w:val="both"/>
-        <w:rPr>
-          <w:rFonts w:ascii="Tahoma" w:hAnsi="Tahoma" w:cs="B Nazanin"/>
-          <w:sz w:val="20"/>
-          <w:szCs w:val="28"/>
-          <w:lang w:bidi="fa-IR"/>
-        </w:rPr>
-      </w:pPr>
-    </w:p>
-    <w:p>
-      <w:pPr>
-        <w:bidi/>
-        <w:jc w:val="both"/>
-        <w:rPr>
-          <w:rFonts w:ascii="Tahoma" w:hAnsi="Tahoma" w:cs="B Nazanin"/>
-          <w:sz w:val="20"/>
-          <w:szCs w:val="28"/>
-          <w:lang w:bidi="fa-IR"/>
-        </w:rPr>
-      </w:pPr>
-    </w:p>
-    <w:p>
-      <w:pPr>
-        <w:bidi/>
-        <w:jc w:val="both"/>
-        <w:rPr>
-          <w:rFonts w:ascii="Tahoma" w:hAnsi="Tahoma" w:cs="B Nazanin"/>
-          <w:sz w:val="20"/>
-          <w:szCs w:val="28"/>
-          <w:rtl/>
-          <w:lang w:bidi="fa-IR"/>
-        </w:rPr>
-      </w:pPr>
+      </w:pPr>
+    </w:p>
+    <w:p>
+      <w:pPr>
+        <w:bidi/>
+        <w:jc w:val="center"/>
+        <w:rPr>
+          <w:rFonts w:ascii="Tahoma" w:hAnsi="Tahoma" w:cs="B Nazanin"/>
+          <w:sz w:val="20"/>
+          <w:szCs w:val="28"/>
+          <w:rtl/>
+          <w:lang w:bidi="fa-IR"/>
+        </w:rPr>
+      </w:pPr>
+      <w:r>
+        <w:rPr>
+          <w:noProof/>
+        </w:rPr>
+        <w:pict>
+          <v:shape id="_x0000_i1026" type="#_x0000_t75" style="width:253.85pt;height:257.55pt">
+            <v:imagedata r:id="rId12" o:title="f3c3d631-011c-428c-9781-f4a6b3ff35ac"/>
+          </v:shape>
+        </w:pict>
+      </w:r>
+    </w:p>
+    <w:p>
+      <w:pPr>
+        <w:bidi/>
+        <w:jc w:val="both"/>
+        <w:rPr>
+          <w:rFonts w:ascii="Tahoma" w:hAnsi="Tahoma" w:cs="B Nazanin"/>
+          <w:sz w:val="20"/>
+          <w:szCs w:val="28"/>
+          <w:rtl/>
+          <w:lang w:bidi="fa-IR"/>
+        </w:rPr>
+      </w:pPr>
+      <w:bookmarkStart w:id="16" w:name="_GoBack"/>
+      <w:bookmarkEnd w:id="16"/>
     </w:p>
     <w:p>
       <w:pPr>
@@ -3849,7 +3833,7 @@
           <w:rPr>
             <w:noProof/>
           </w:rPr>
-          <w:t>4</w:t>
+          <w:t>6</w:t>
         </w:r>
         <w:r>
           <w:rPr>
@@ -4931,7 +4915,7 @@
 </file>
 
 <file path=customXml/itemProps1.xml><?xml version="1.0" encoding="utf-8"?>
-<ds:datastoreItem xmlns:ds="http://schemas.openxmlformats.org/officeDocument/2006/customXml" ds:itemID="{9AA34A8D-9174-4C02-B62A-4D9E27711B52}">
+<ds:datastoreItem xmlns:ds="http://schemas.openxmlformats.org/officeDocument/2006/customXml" ds:itemID="{798FD41B-95FC-42DF-8DA7-FD966F94EF66}">
   <ds:schemaRefs>
     <ds:schemaRef ds:uri="http://schemas.openxmlformats.org/officeDocument/2006/bibliography"/>
   </ds:schemaRefs>
